--- a/Info to help with project.docx
+++ b/Info to help with project.docx
@@ -128,21 +128,7 @@
         <w:rPr>
           <w:highlight w:val="yellow"/>
         </w:rPr>
-        <w:t xml:space="preserve">Do we only work on App.js and App.css in the Components/App directory?? Not the </w:t>
-      </w:r>
-      <w:proofErr w:type="spellStart"/>
-      <w:r>
-        <w:rPr>
-          <w:highlight w:val="yellow"/>
-        </w:rPr>
-        <w:t>src</w:t>
-      </w:r>
-      <w:proofErr w:type="spellEnd"/>
-      <w:r>
-        <w:rPr>
-          <w:highlight w:val="yellow"/>
-        </w:rPr>
-        <w:t xml:space="preserve"> directory?</w:t>
+        <w:t>Do we only work on App.js and App.css in the Components/App directory?? Not the src directory?</w:t>
       </w:r>
     </w:p>
     <w:p>
@@ -192,35 +178,58 @@
         <w:rPr>
           <w:highlight w:val="yellow"/>
         </w:rPr>
-        <w:t xml:space="preserve">STEP 27 </w:t>
-      </w:r>
-      <w:proofErr w:type="spellStart"/>
-      <w:r>
-        <w:rPr>
-          <w:highlight w:val="yellow"/>
-        </w:rPr>
-        <w:t>renderAction</w:t>
-      </w:r>
-      <w:proofErr w:type="spellEnd"/>
-      <w:r>
-        <w:rPr>
-          <w:highlight w:val="yellow"/>
-        </w:rPr>
-        <w:t xml:space="preserve"> </w:t>
-      </w:r>
-      <w:proofErr w:type="gramStart"/>
-      <w:r>
-        <w:rPr>
-          <w:highlight w:val="yellow"/>
-        </w:rPr>
-        <w:t>method ???</w:t>
-      </w:r>
-      <w:proofErr w:type="gramEnd"/>
+        <w:t>STEP 27 renderAction method ???</w:t>
+      </w:r>
     </w:p>
     <w:p/>
     <w:p>
+      <w:r>
+        <w:t>Add missing info:</w:t>
+      </w:r>
       <w:bookmarkStart w:id="0" w:name="_GoBack"/>
       <w:bookmarkEnd w:id="0"/>
+    </w:p>
+    <w:p>
+      <w:r>
+        <w:rPr>
+          <w:noProof/>
+        </w:rPr>
+        <w:drawing>
+          <wp:inline distT="0" distB="0" distL="0" distR="0" wp14:anchorId="0BA9BCD1" wp14:editId="38C36386">
+            <wp:extent cx="5943600" cy="1989455"/>
+            <wp:effectExtent l="0" t="0" r="0" b="0"/>
+            <wp:docPr id="4" name="Picture 4"/>
+            <wp:cNvGraphicFramePr>
+              <a:graphicFrameLocks xmlns:a="http://schemas.openxmlformats.org/drawingml/2006/main" noChangeAspect="1"/>
+            </wp:cNvGraphicFramePr>
+            <a:graphic xmlns:a="http://schemas.openxmlformats.org/drawingml/2006/main">
+              <a:graphicData uri="http://schemas.openxmlformats.org/drawingml/2006/picture">
+                <pic:pic xmlns:pic="http://schemas.openxmlformats.org/drawingml/2006/picture">
+                  <pic:nvPicPr>
+                    <pic:cNvPr id="1" name=""/>
+                    <pic:cNvPicPr/>
+                  </pic:nvPicPr>
+                  <pic:blipFill>
+                    <a:blip r:embed="rId7"/>
+                    <a:stretch>
+                      <a:fillRect/>
+                    </a:stretch>
+                  </pic:blipFill>
+                  <pic:spPr>
+                    <a:xfrm>
+                      <a:off x="0" y="0"/>
+                      <a:ext cx="5943600" cy="1989455"/>
+                    </a:xfrm>
+                    <a:prstGeom prst="rect">
+                      <a:avLst/>
+                    </a:prstGeom>
+                  </pic:spPr>
+                </pic:pic>
+              </a:graphicData>
+            </a:graphic>
+          </wp:inline>
+        </w:drawing>
+      </w:r>
     </w:p>
     <w:sectPr>
       <w:pgSz w:w="12240" w:h="15840"/>
